--- a/DOC/JOY-SAD-GD-01/gd-02.docx
+++ b/DOC/JOY-SAD-GD-01/gd-02.docx
@@ -468,7 +468,7 @@
           <w:cs/>
           <w:lang w:bidi="bn-IN"/>
         </w:rPr>
-        <w:t>বিষ্ণুপুর</w:t>
+        <w:t>বিষ্ণপুর</w:t>
       </w:r>
       <w:r>
         <w:rPr>
@@ -4796,7 +4796,7 @@
           <w:cs/>
           <w:lang w:bidi="bn-IN"/>
         </w:rPr>
-        <w:t>বিষ্ণুপুর</w:t>
+        <w:t>বিষ্ণপুর</w:t>
       </w:r>
       <w:r>
         <w:rPr>
@@ -4934,7 +4934,17 @@
           <w:cs/>
           <w:lang w:bidi="bn-IN"/>
         </w:rPr>
-        <w:t>মো:</w:t>
+        <w:t>মোছা</w:t>
+      </w:r>
+      <w:r>
+        <w:rPr>
+          <w:rFonts w:ascii="Nikosh" w:hAnsi="Nikosh" w:cs="Nikosh"/>
+          <w:sz w:val="28"/>
+          <w:szCs w:val="28"/>
+          <w:cs/>
+          <w:lang w:bidi="bn-IN"/>
+        </w:rPr>
+        <w:t>:</w:t>
       </w:r>
       <w:r>
         <w:rPr>
@@ -5022,7 +5032,7 @@
           <w:cs/>
           <w:lang w:bidi="bn-IN"/>
         </w:rPr>
-        <w:t>ডাকঘর- বিষ্ণুপুর</w:t>
+        <w:t>ডাকঘর- বিষ্ণপুর</w:t>
       </w:r>
       <w:r>
         <w:rPr>
